--- a/大三上/机器学习 鲍鹏/笔记9 降维.docx
+++ b/大三上/机器学习 鲍鹏/笔记9 降维.docx
@@ -927,12 +927,233 @@
     <w:p>
       <w:pPr>
         <w:rPr>
+          <w:rFonts w:hint="eastAsia"/>
+          <w:lang w:val="en-US" w:eastAsia="zh-CN"/>
+        </w:rPr>
+      </w:pPr>
+      <w:r>
+        <w:drawing>
+          <wp:inline distT="0" distB="0" distL="114300" distR="114300">
+            <wp:extent cx="5267960" cy="2461260"/>
+            <wp:effectExtent l="0" t="0" r="8890" b="15240"/>
+            <wp:docPr id="11" name="图片 1"/>
+            <wp:cNvGraphicFramePr>
+              <a:graphicFrameLocks xmlns:a="http://schemas.openxmlformats.org/drawingml/2006/main" noChangeAspect="1"/>
+            </wp:cNvGraphicFramePr>
+            <a:graphic xmlns:a="http://schemas.openxmlformats.org/drawingml/2006/main">
+              <a:graphicData uri="http://schemas.openxmlformats.org/drawingml/2006/picture">
+                <pic:pic xmlns:pic="http://schemas.openxmlformats.org/drawingml/2006/picture">
+                  <pic:nvPicPr>
+                    <pic:cNvPr id="11" name="图片 1"/>
+                    <pic:cNvPicPr>
+                      <a:picLocks noChangeAspect="1"/>
+                    </pic:cNvPicPr>
+                  </pic:nvPicPr>
+                  <pic:blipFill>
+                    <a:blip r:embed="rId14"/>
+                    <a:stretch>
+                      <a:fillRect/>
+                    </a:stretch>
+                  </pic:blipFill>
+                  <pic:spPr>
+                    <a:xfrm>
+                      <a:off x="0" y="0"/>
+                      <a:ext cx="5267960" cy="2461260"/>
+                    </a:xfrm>
+                    <a:prstGeom prst="rect">
+                      <a:avLst/>
+                    </a:prstGeom>
+                    <a:noFill/>
+                    <a:ln>
+                      <a:noFill/>
+                    </a:ln>
+                  </pic:spPr>
+                </pic:pic>
+              </a:graphicData>
+            </a:graphic>
+          </wp:inline>
+        </w:drawing>
+      </w:r>
+      <w:r>
+        <w:drawing>
+          <wp:inline distT="0" distB="0" distL="114300" distR="114300">
+            <wp:extent cx="5270500" cy="772160"/>
+            <wp:effectExtent l="0" t="0" r="6350" b="8890"/>
+            <wp:docPr id="12" name="图片 2"/>
+            <wp:cNvGraphicFramePr>
+              <a:graphicFrameLocks xmlns:a="http://schemas.openxmlformats.org/drawingml/2006/main" noChangeAspect="1"/>
+            </wp:cNvGraphicFramePr>
+            <a:graphic xmlns:a="http://schemas.openxmlformats.org/drawingml/2006/main">
+              <a:graphicData uri="http://schemas.openxmlformats.org/drawingml/2006/picture">
+                <pic:pic xmlns:pic="http://schemas.openxmlformats.org/drawingml/2006/picture">
+                  <pic:nvPicPr>
+                    <pic:cNvPr id="12" name="图片 2"/>
+                    <pic:cNvPicPr>
+                      <a:picLocks noChangeAspect="1"/>
+                    </pic:cNvPicPr>
+                  </pic:nvPicPr>
+                  <pic:blipFill>
+                    <a:blip r:embed="rId15"/>
+                    <a:stretch>
+                      <a:fillRect/>
+                    </a:stretch>
+                  </pic:blipFill>
+                  <pic:spPr>
+                    <a:xfrm>
+                      <a:off x="0" y="0"/>
+                      <a:ext cx="5270500" cy="772160"/>
+                    </a:xfrm>
+                    <a:prstGeom prst="rect">
+                      <a:avLst/>
+                    </a:prstGeom>
+                    <a:noFill/>
+                    <a:ln>
+                      <a:noFill/>
+                    </a:ln>
+                  </pic:spPr>
+                </pic:pic>
+              </a:graphicData>
+            </a:graphic>
+          </wp:inline>
+        </w:drawing>
+      </w:r>
+      <w:r>
+        <w:drawing>
+          <wp:inline distT="0" distB="0" distL="114300" distR="114300">
+            <wp:extent cx="5266055" cy="448945"/>
+            <wp:effectExtent l="0" t="0" r="10795" b="8255"/>
+            <wp:docPr id="13" name="图片 3"/>
+            <wp:cNvGraphicFramePr>
+              <a:graphicFrameLocks xmlns:a="http://schemas.openxmlformats.org/drawingml/2006/main" noChangeAspect="1"/>
+            </wp:cNvGraphicFramePr>
+            <a:graphic xmlns:a="http://schemas.openxmlformats.org/drawingml/2006/main">
+              <a:graphicData uri="http://schemas.openxmlformats.org/drawingml/2006/picture">
+                <pic:pic xmlns:pic="http://schemas.openxmlformats.org/drawingml/2006/picture">
+                  <pic:nvPicPr>
+                    <pic:cNvPr id="13" name="图片 3"/>
+                    <pic:cNvPicPr>
+                      <a:picLocks noChangeAspect="1"/>
+                    </pic:cNvPicPr>
+                  </pic:nvPicPr>
+                  <pic:blipFill>
+                    <a:blip r:embed="rId16"/>
+                    <a:stretch>
+                      <a:fillRect/>
+                    </a:stretch>
+                  </pic:blipFill>
+                  <pic:spPr>
+                    <a:xfrm>
+                      <a:off x="0" y="0"/>
+                      <a:ext cx="5266055" cy="448945"/>
+                    </a:xfrm>
+                    <a:prstGeom prst="rect">
+                      <a:avLst/>
+                    </a:prstGeom>
+                    <a:noFill/>
+                    <a:ln>
+                      <a:noFill/>
+                    </a:ln>
+                  </pic:spPr>
+                </pic:pic>
+              </a:graphicData>
+            </a:graphic>
+          </wp:inline>
+        </w:drawing>
+      </w:r>
+      <w:r>
+        <w:drawing>
+          <wp:inline distT="0" distB="0" distL="114300" distR="114300">
+            <wp:extent cx="5266055" cy="2176145"/>
+            <wp:effectExtent l="0" t="0" r="10795" b="14605"/>
+            <wp:docPr id="14" name="图片 4"/>
+            <wp:cNvGraphicFramePr>
+              <a:graphicFrameLocks xmlns:a="http://schemas.openxmlformats.org/drawingml/2006/main" noChangeAspect="1"/>
+            </wp:cNvGraphicFramePr>
+            <a:graphic xmlns:a="http://schemas.openxmlformats.org/drawingml/2006/main">
+              <a:graphicData uri="http://schemas.openxmlformats.org/drawingml/2006/picture">
+                <pic:pic xmlns:pic="http://schemas.openxmlformats.org/drawingml/2006/picture">
+                  <pic:nvPicPr>
+                    <pic:cNvPr id="14" name="图片 4"/>
+                    <pic:cNvPicPr>
+                      <a:picLocks noChangeAspect="1"/>
+                    </pic:cNvPicPr>
+                  </pic:nvPicPr>
+                  <pic:blipFill>
+                    <a:blip r:embed="rId17"/>
+                    <a:stretch>
+                      <a:fillRect/>
+                    </a:stretch>
+                  </pic:blipFill>
+                  <pic:spPr>
+                    <a:xfrm>
+                      <a:off x="0" y="0"/>
+                      <a:ext cx="5266055" cy="2176145"/>
+                    </a:xfrm>
+                    <a:prstGeom prst="rect">
+                      <a:avLst/>
+                    </a:prstGeom>
+                    <a:noFill/>
+                    <a:ln>
+                      <a:noFill/>
+                    </a:ln>
+                  </pic:spPr>
+                </pic:pic>
+              </a:graphicData>
+            </a:graphic>
+          </wp:inline>
+        </w:drawing>
+      </w:r>
+    </w:p>
+    <w:p>
+      <w:pPr>
+        <w:rPr>
           <w:rFonts w:hint="default"/>
           <w:lang w:val="en-US" w:eastAsia="zh-CN"/>
         </w:rPr>
       </w:pPr>
-      <w:bookmarkStart w:id="4" w:name="_GoBack"/>
-      <w:bookmarkEnd w:id="4"/>
+      <w:r>
+        <w:drawing>
+          <wp:inline distT="0" distB="0" distL="114300" distR="114300">
+            <wp:extent cx="5268595" cy="2432685"/>
+            <wp:effectExtent l="0" t="0" r="8255" b="5715"/>
+            <wp:docPr id="15" name="图片 5"/>
+            <wp:cNvGraphicFramePr>
+              <a:graphicFrameLocks xmlns:a="http://schemas.openxmlformats.org/drawingml/2006/main" noChangeAspect="1"/>
+            </wp:cNvGraphicFramePr>
+            <a:graphic xmlns:a="http://schemas.openxmlformats.org/drawingml/2006/main">
+              <a:graphicData uri="http://schemas.openxmlformats.org/drawingml/2006/picture">
+                <pic:pic xmlns:pic="http://schemas.openxmlformats.org/drawingml/2006/picture">
+                  <pic:nvPicPr>
+                    <pic:cNvPr id="15" name="图片 5"/>
+                    <pic:cNvPicPr>
+                      <a:picLocks noChangeAspect="1"/>
+                    </pic:cNvPicPr>
+                  </pic:nvPicPr>
+                  <pic:blipFill>
+                    <a:blip r:embed="rId18"/>
+                    <a:stretch>
+                      <a:fillRect/>
+                    </a:stretch>
+                  </pic:blipFill>
+                  <pic:spPr>
+                    <a:xfrm>
+                      <a:off x="0" y="0"/>
+                      <a:ext cx="5268595" cy="2432685"/>
+                    </a:xfrm>
+                    <a:prstGeom prst="rect">
+                      <a:avLst/>
+                    </a:prstGeom>
+                    <a:noFill/>
+                    <a:ln>
+                      <a:noFill/>
+                    </a:ln>
+                  </pic:spPr>
+                </pic:pic>
+              </a:graphicData>
+            </a:graphic>
+          </wp:inline>
+        </w:drawing>
+      </w:r>
     </w:p>
     <w:p>
       <w:pPr>
@@ -973,6 +1194,291 @@
     </w:p>
     <w:p>
       <w:pPr>
+        <w:rPr>
+          <w:rFonts w:hint="default"/>
+          <w:sz w:val="28"/>
+          <w:szCs w:val="18"/>
+          <w:lang w:val="en-US" w:eastAsia="zh-CN"/>
+        </w:rPr>
+      </w:pPr>
+      <w:r>
+        <w:rPr>
+          <w:rFonts w:hint="eastAsia"/>
+          <w:sz w:val="28"/>
+          <w:szCs w:val="18"/>
+          <w:lang w:val="en-US" w:eastAsia="zh-CN"/>
+        </w:rPr>
+        <w:t>D一撇开始降维</w:t>
+      </w:r>
+    </w:p>
+    <w:p>
+      <w:pPr>
+        <w:rPr>
+          <w:rFonts w:hint="eastAsia"/>
+          <w:lang w:val="en-US" w:eastAsia="zh-CN"/>
+        </w:rPr>
+      </w:pPr>
+      <w:r>
+        <w:drawing>
+          <wp:inline distT="0" distB="0" distL="114300" distR="114300">
+            <wp:extent cx="5264150" cy="2150745"/>
+            <wp:effectExtent l="0" t="0" r="12700" b="1905"/>
+            <wp:docPr id="16" name="图片 6"/>
+            <wp:cNvGraphicFramePr>
+              <a:graphicFrameLocks xmlns:a="http://schemas.openxmlformats.org/drawingml/2006/main" noChangeAspect="1"/>
+            </wp:cNvGraphicFramePr>
+            <a:graphic xmlns:a="http://schemas.openxmlformats.org/drawingml/2006/main">
+              <a:graphicData uri="http://schemas.openxmlformats.org/drawingml/2006/picture">
+                <pic:pic xmlns:pic="http://schemas.openxmlformats.org/drawingml/2006/picture">
+                  <pic:nvPicPr>
+                    <pic:cNvPr id="16" name="图片 6"/>
+                    <pic:cNvPicPr>
+                      <a:picLocks noChangeAspect="1"/>
+                    </pic:cNvPicPr>
+                  </pic:nvPicPr>
+                  <pic:blipFill>
+                    <a:blip r:embed="rId19"/>
+                    <a:stretch>
+                      <a:fillRect/>
+                    </a:stretch>
+                  </pic:blipFill>
+                  <pic:spPr>
+                    <a:xfrm>
+                      <a:off x="0" y="0"/>
+                      <a:ext cx="5264150" cy="2150745"/>
+                    </a:xfrm>
+                    <a:prstGeom prst="rect">
+                      <a:avLst/>
+                    </a:prstGeom>
+                    <a:noFill/>
+                    <a:ln>
+                      <a:noFill/>
+                    </a:ln>
+                  </pic:spPr>
+                </pic:pic>
+              </a:graphicData>
+            </a:graphic>
+          </wp:inline>
+        </w:drawing>
+      </w:r>
+      <w:r>
+        <w:drawing>
+          <wp:inline distT="0" distB="0" distL="114300" distR="114300">
+            <wp:extent cx="5271135" cy="1803400"/>
+            <wp:effectExtent l="0" t="0" r="5715" b="6350"/>
+            <wp:docPr id="17" name="图片 7"/>
+            <wp:cNvGraphicFramePr>
+              <a:graphicFrameLocks xmlns:a="http://schemas.openxmlformats.org/drawingml/2006/main" noChangeAspect="1"/>
+            </wp:cNvGraphicFramePr>
+            <a:graphic xmlns:a="http://schemas.openxmlformats.org/drawingml/2006/main">
+              <a:graphicData uri="http://schemas.openxmlformats.org/drawingml/2006/picture">
+                <pic:pic xmlns:pic="http://schemas.openxmlformats.org/drawingml/2006/picture">
+                  <pic:nvPicPr>
+                    <pic:cNvPr id="17" name="图片 7"/>
+                    <pic:cNvPicPr>
+                      <a:picLocks noChangeAspect="1"/>
+                    </pic:cNvPicPr>
+                  </pic:nvPicPr>
+                  <pic:blipFill>
+                    <a:blip r:embed="rId20"/>
+                    <a:stretch>
+                      <a:fillRect/>
+                    </a:stretch>
+                  </pic:blipFill>
+                  <pic:spPr>
+                    <a:xfrm>
+                      <a:off x="0" y="0"/>
+                      <a:ext cx="5271135" cy="1803400"/>
+                    </a:xfrm>
+                    <a:prstGeom prst="rect">
+                      <a:avLst/>
+                    </a:prstGeom>
+                    <a:noFill/>
+                    <a:ln>
+                      <a:noFill/>
+                    </a:ln>
+                  </pic:spPr>
+                </pic:pic>
+              </a:graphicData>
+            </a:graphic>
+          </wp:inline>
+        </w:drawing>
+      </w:r>
+      <w:r>
+        <w:drawing>
+          <wp:inline distT="0" distB="0" distL="114300" distR="114300">
+            <wp:extent cx="5267325" cy="2611755"/>
+            <wp:effectExtent l="0" t="0" r="9525" b="17145"/>
+            <wp:docPr id="18" name="图片 8"/>
+            <wp:cNvGraphicFramePr>
+              <a:graphicFrameLocks xmlns:a="http://schemas.openxmlformats.org/drawingml/2006/main" noChangeAspect="1"/>
+            </wp:cNvGraphicFramePr>
+            <a:graphic xmlns:a="http://schemas.openxmlformats.org/drawingml/2006/main">
+              <a:graphicData uri="http://schemas.openxmlformats.org/drawingml/2006/picture">
+                <pic:pic xmlns:pic="http://schemas.openxmlformats.org/drawingml/2006/picture">
+                  <pic:nvPicPr>
+                    <pic:cNvPr id="18" name="图片 8"/>
+                    <pic:cNvPicPr>
+                      <a:picLocks noChangeAspect="1"/>
+                    </pic:cNvPicPr>
+                  </pic:nvPicPr>
+                  <pic:blipFill>
+                    <a:blip r:embed="rId21"/>
+                    <a:stretch>
+                      <a:fillRect/>
+                    </a:stretch>
+                  </pic:blipFill>
+                  <pic:spPr>
+                    <a:xfrm>
+                      <a:off x="0" y="0"/>
+                      <a:ext cx="5267325" cy="2611755"/>
+                    </a:xfrm>
+                    <a:prstGeom prst="rect">
+                      <a:avLst/>
+                    </a:prstGeom>
+                    <a:noFill/>
+                    <a:ln>
+                      <a:noFill/>
+                    </a:ln>
+                  </pic:spPr>
+                </pic:pic>
+              </a:graphicData>
+            </a:graphic>
+          </wp:inline>
+        </w:drawing>
+      </w:r>
+      <w:r>
+        <w:drawing>
+          <wp:inline distT="0" distB="0" distL="114300" distR="114300">
+            <wp:extent cx="5266055" cy="1859280"/>
+            <wp:effectExtent l="0" t="0" r="10795" b="7620"/>
+            <wp:docPr id="19" name="图片 9"/>
+            <wp:cNvGraphicFramePr>
+              <a:graphicFrameLocks xmlns:a="http://schemas.openxmlformats.org/drawingml/2006/main" noChangeAspect="1"/>
+            </wp:cNvGraphicFramePr>
+            <a:graphic xmlns:a="http://schemas.openxmlformats.org/drawingml/2006/main">
+              <a:graphicData uri="http://schemas.openxmlformats.org/drawingml/2006/picture">
+                <pic:pic xmlns:pic="http://schemas.openxmlformats.org/drawingml/2006/picture">
+                  <pic:nvPicPr>
+                    <pic:cNvPr id="19" name="图片 9"/>
+                    <pic:cNvPicPr>
+                      <a:picLocks noChangeAspect="1"/>
+                    </pic:cNvPicPr>
+                  </pic:nvPicPr>
+                  <pic:blipFill>
+                    <a:blip r:embed="rId22"/>
+                    <a:stretch>
+                      <a:fillRect/>
+                    </a:stretch>
+                  </pic:blipFill>
+                  <pic:spPr>
+                    <a:xfrm>
+                      <a:off x="0" y="0"/>
+                      <a:ext cx="5266055" cy="1859280"/>
+                    </a:xfrm>
+                    <a:prstGeom prst="rect">
+                      <a:avLst/>
+                    </a:prstGeom>
+                    <a:noFill/>
+                    <a:ln>
+                      <a:noFill/>
+                    </a:ln>
+                  </pic:spPr>
+                </pic:pic>
+              </a:graphicData>
+            </a:graphic>
+          </wp:inline>
+        </w:drawing>
+      </w:r>
+      <w:r>
+        <w:drawing>
+          <wp:inline distT="0" distB="0" distL="114300" distR="114300">
+            <wp:extent cx="5273675" cy="1217295"/>
+            <wp:effectExtent l="0" t="0" r="3175" b="1905"/>
+            <wp:docPr id="20" name="图片 10"/>
+            <wp:cNvGraphicFramePr>
+              <a:graphicFrameLocks xmlns:a="http://schemas.openxmlformats.org/drawingml/2006/main" noChangeAspect="1"/>
+            </wp:cNvGraphicFramePr>
+            <a:graphic xmlns:a="http://schemas.openxmlformats.org/drawingml/2006/main">
+              <a:graphicData uri="http://schemas.openxmlformats.org/drawingml/2006/picture">
+                <pic:pic xmlns:pic="http://schemas.openxmlformats.org/drawingml/2006/picture">
+                  <pic:nvPicPr>
+                    <pic:cNvPr id="20" name="图片 10"/>
+                    <pic:cNvPicPr>
+                      <a:picLocks noChangeAspect="1"/>
+                    </pic:cNvPicPr>
+                  </pic:nvPicPr>
+                  <pic:blipFill>
+                    <a:blip r:embed="rId23"/>
+                    <a:stretch>
+                      <a:fillRect/>
+                    </a:stretch>
+                  </pic:blipFill>
+                  <pic:spPr>
+                    <a:xfrm>
+                      <a:off x="0" y="0"/>
+                      <a:ext cx="5273675" cy="1217295"/>
+                    </a:xfrm>
+                    <a:prstGeom prst="rect">
+                      <a:avLst/>
+                    </a:prstGeom>
+                    <a:noFill/>
+                    <a:ln>
+                      <a:noFill/>
+                    </a:ln>
+                  </pic:spPr>
+                </pic:pic>
+              </a:graphicData>
+            </a:graphic>
+          </wp:inline>
+        </w:drawing>
+      </w:r>
+      <w:r>
+        <w:drawing>
+          <wp:inline distT="0" distB="0" distL="114300" distR="114300">
+            <wp:extent cx="5265420" cy="2744470"/>
+            <wp:effectExtent l="0" t="0" r="11430" b="17780"/>
+            <wp:docPr id="21" name="图片 11"/>
+            <wp:cNvGraphicFramePr>
+              <a:graphicFrameLocks xmlns:a="http://schemas.openxmlformats.org/drawingml/2006/main" noChangeAspect="1"/>
+            </wp:cNvGraphicFramePr>
+            <a:graphic xmlns:a="http://schemas.openxmlformats.org/drawingml/2006/main">
+              <a:graphicData uri="http://schemas.openxmlformats.org/drawingml/2006/picture">
+                <pic:pic xmlns:pic="http://schemas.openxmlformats.org/drawingml/2006/picture">
+                  <pic:nvPicPr>
+                    <pic:cNvPr id="21" name="图片 11"/>
+                    <pic:cNvPicPr>
+                      <a:picLocks noChangeAspect="1"/>
+                    </pic:cNvPicPr>
+                  </pic:nvPicPr>
+                  <pic:blipFill>
+                    <a:blip r:embed="rId24"/>
+                    <a:stretch>
+                      <a:fillRect/>
+                    </a:stretch>
+                  </pic:blipFill>
+                  <pic:spPr>
+                    <a:xfrm>
+                      <a:off x="0" y="0"/>
+                      <a:ext cx="5265420" cy="2744470"/>
+                    </a:xfrm>
+                    <a:prstGeom prst="rect">
+                      <a:avLst/>
+                    </a:prstGeom>
+                    <a:noFill/>
+                    <a:ln>
+                      <a:noFill/>
+                    </a:ln>
+                  </pic:spPr>
+                </pic:pic>
+              </a:graphicData>
+            </a:graphic>
+          </wp:inline>
+        </w:drawing>
+      </w:r>
+    </w:p>
+    <w:p>
+      <w:pPr>
         <w:pStyle w:val="2"/>
         <w:keepNext/>
         <w:keepLines/>
@@ -990,7 +1496,7 @@
         <w:spacing w:before="0" w:after="0" w:line="360" w:lineRule="auto"/>
         <w:textAlignment w:val="auto"/>
         <w:rPr>
-          <w:rFonts w:hint="default"/>
+          <w:rFonts w:hint="eastAsia"/>
           <w:sz w:val="28"/>
           <w:szCs w:val="18"/>
           <w:lang w:val="en-US" w:eastAsia="zh-CN"/>
@@ -1007,6 +1513,317 @@
         <w:t>主成分分析</w:t>
       </w:r>
       <w:bookmarkEnd w:id="3"/>
+    </w:p>
+    <w:p>
+      <w:pPr>
+        <w:rPr>
+          <w:rFonts w:hint="default"/>
+          <w:lang w:val="en-US" w:eastAsia="zh-CN"/>
+        </w:rPr>
+      </w:pPr>
+      <w:r>
+        <w:drawing>
+          <wp:inline distT="0" distB="0" distL="114300" distR="114300">
+            <wp:extent cx="5271135" cy="2254250"/>
+            <wp:effectExtent l="0" t="0" r="5715" b="12700"/>
+            <wp:docPr id="22" name="图片 12"/>
+            <wp:cNvGraphicFramePr>
+              <a:graphicFrameLocks xmlns:a="http://schemas.openxmlformats.org/drawingml/2006/main" noChangeAspect="1"/>
+            </wp:cNvGraphicFramePr>
+            <a:graphic xmlns:a="http://schemas.openxmlformats.org/drawingml/2006/main">
+              <a:graphicData uri="http://schemas.openxmlformats.org/drawingml/2006/picture">
+                <pic:pic xmlns:pic="http://schemas.openxmlformats.org/drawingml/2006/picture">
+                  <pic:nvPicPr>
+                    <pic:cNvPr id="22" name="图片 12"/>
+                    <pic:cNvPicPr>
+                      <a:picLocks noChangeAspect="1"/>
+                    </pic:cNvPicPr>
+                  </pic:nvPicPr>
+                  <pic:blipFill>
+                    <a:blip r:embed="rId25"/>
+                    <a:stretch>
+                      <a:fillRect/>
+                    </a:stretch>
+                  </pic:blipFill>
+                  <pic:spPr>
+                    <a:xfrm>
+                      <a:off x="0" y="0"/>
+                      <a:ext cx="5271135" cy="2254250"/>
+                    </a:xfrm>
+                    <a:prstGeom prst="rect">
+                      <a:avLst/>
+                    </a:prstGeom>
+                    <a:noFill/>
+                    <a:ln>
+                      <a:noFill/>
+                    </a:ln>
+                  </pic:spPr>
+                </pic:pic>
+              </a:graphicData>
+            </a:graphic>
+          </wp:inline>
+        </w:drawing>
+      </w:r>
+      <w:r>
+        <w:drawing>
+          <wp:inline distT="0" distB="0" distL="114300" distR="114300">
+            <wp:extent cx="5269230" cy="2101215"/>
+            <wp:effectExtent l="0" t="0" r="7620" b="13335"/>
+            <wp:docPr id="23" name="图片 13"/>
+            <wp:cNvGraphicFramePr>
+              <a:graphicFrameLocks xmlns:a="http://schemas.openxmlformats.org/drawingml/2006/main" noChangeAspect="1"/>
+            </wp:cNvGraphicFramePr>
+            <a:graphic xmlns:a="http://schemas.openxmlformats.org/drawingml/2006/main">
+              <a:graphicData uri="http://schemas.openxmlformats.org/drawingml/2006/picture">
+                <pic:pic xmlns:pic="http://schemas.openxmlformats.org/drawingml/2006/picture">
+                  <pic:nvPicPr>
+                    <pic:cNvPr id="23" name="图片 13"/>
+                    <pic:cNvPicPr>
+                      <a:picLocks noChangeAspect="1"/>
+                    </pic:cNvPicPr>
+                  </pic:nvPicPr>
+                  <pic:blipFill>
+                    <a:blip r:embed="rId26"/>
+                    <a:stretch>
+                      <a:fillRect/>
+                    </a:stretch>
+                  </pic:blipFill>
+                  <pic:spPr>
+                    <a:xfrm>
+                      <a:off x="0" y="0"/>
+                      <a:ext cx="5269230" cy="2101215"/>
+                    </a:xfrm>
+                    <a:prstGeom prst="rect">
+                      <a:avLst/>
+                    </a:prstGeom>
+                    <a:noFill/>
+                    <a:ln>
+                      <a:noFill/>
+                    </a:ln>
+                  </pic:spPr>
+                </pic:pic>
+              </a:graphicData>
+            </a:graphic>
+          </wp:inline>
+        </w:drawing>
+      </w:r>
+      <w:r>
+        <w:drawing>
+          <wp:inline distT="0" distB="0" distL="114300" distR="114300">
+            <wp:extent cx="5272405" cy="1674495"/>
+            <wp:effectExtent l="0" t="0" r="4445" b="1905"/>
+            <wp:docPr id="24" name="图片 14"/>
+            <wp:cNvGraphicFramePr>
+              <a:graphicFrameLocks xmlns:a="http://schemas.openxmlformats.org/drawingml/2006/main" noChangeAspect="1"/>
+            </wp:cNvGraphicFramePr>
+            <a:graphic xmlns:a="http://schemas.openxmlformats.org/drawingml/2006/main">
+              <a:graphicData uri="http://schemas.openxmlformats.org/drawingml/2006/picture">
+                <pic:pic xmlns:pic="http://schemas.openxmlformats.org/drawingml/2006/picture">
+                  <pic:nvPicPr>
+                    <pic:cNvPr id="24" name="图片 14"/>
+                    <pic:cNvPicPr>
+                      <a:picLocks noChangeAspect="1"/>
+                    </pic:cNvPicPr>
+                  </pic:nvPicPr>
+                  <pic:blipFill>
+                    <a:blip r:embed="rId27"/>
+                    <a:stretch>
+                      <a:fillRect/>
+                    </a:stretch>
+                  </pic:blipFill>
+                  <pic:spPr>
+                    <a:xfrm>
+                      <a:off x="0" y="0"/>
+                      <a:ext cx="5272405" cy="1674495"/>
+                    </a:xfrm>
+                    <a:prstGeom prst="rect">
+                      <a:avLst/>
+                    </a:prstGeom>
+                    <a:noFill/>
+                    <a:ln>
+                      <a:noFill/>
+                    </a:ln>
+                  </pic:spPr>
+                </pic:pic>
+              </a:graphicData>
+            </a:graphic>
+          </wp:inline>
+        </w:drawing>
+      </w:r>
+      <w:r>
+        <w:drawing>
+          <wp:inline distT="0" distB="0" distL="114300" distR="114300">
+            <wp:extent cx="5264785" cy="2413000"/>
+            <wp:effectExtent l="0" t="0" r="12065" b="6350"/>
+            <wp:docPr id="25" name="图片 15"/>
+            <wp:cNvGraphicFramePr>
+              <a:graphicFrameLocks xmlns:a="http://schemas.openxmlformats.org/drawingml/2006/main" noChangeAspect="1"/>
+            </wp:cNvGraphicFramePr>
+            <a:graphic xmlns:a="http://schemas.openxmlformats.org/drawingml/2006/main">
+              <a:graphicData uri="http://schemas.openxmlformats.org/drawingml/2006/picture">
+                <pic:pic xmlns:pic="http://schemas.openxmlformats.org/drawingml/2006/picture">
+                  <pic:nvPicPr>
+                    <pic:cNvPr id="25" name="图片 15"/>
+                    <pic:cNvPicPr>
+                      <a:picLocks noChangeAspect="1"/>
+                    </pic:cNvPicPr>
+                  </pic:nvPicPr>
+                  <pic:blipFill>
+                    <a:blip r:embed="rId28"/>
+                    <a:stretch>
+                      <a:fillRect/>
+                    </a:stretch>
+                  </pic:blipFill>
+                  <pic:spPr>
+                    <a:xfrm>
+                      <a:off x="0" y="0"/>
+                      <a:ext cx="5264785" cy="2413000"/>
+                    </a:xfrm>
+                    <a:prstGeom prst="rect">
+                      <a:avLst/>
+                    </a:prstGeom>
+                    <a:noFill/>
+                    <a:ln>
+                      <a:noFill/>
+                    </a:ln>
+                  </pic:spPr>
+                </pic:pic>
+              </a:graphicData>
+            </a:graphic>
+          </wp:inline>
+        </w:drawing>
+      </w:r>
+      <w:r>
+        <w:drawing>
+          <wp:inline distT="0" distB="0" distL="114300" distR="114300">
+            <wp:extent cx="5273675" cy="2153920"/>
+            <wp:effectExtent l="0" t="0" r="3175" b="17780"/>
+            <wp:docPr id="26" name="图片 16"/>
+            <wp:cNvGraphicFramePr>
+              <a:graphicFrameLocks xmlns:a="http://schemas.openxmlformats.org/drawingml/2006/main" noChangeAspect="1"/>
+            </wp:cNvGraphicFramePr>
+            <a:graphic xmlns:a="http://schemas.openxmlformats.org/drawingml/2006/main">
+              <a:graphicData uri="http://schemas.openxmlformats.org/drawingml/2006/picture">
+                <pic:pic xmlns:pic="http://schemas.openxmlformats.org/drawingml/2006/picture">
+                  <pic:nvPicPr>
+                    <pic:cNvPr id="26" name="图片 16"/>
+                    <pic:cNvPicPr>
+                      <a:picLocks noChangeAspect="1"/>
+                    </pic:cNvPicPr>
+                  </pic:nvPicPr>
+                  <pic:blipFill>
+                    <a:blip r:embed="rId29"/>
+                    <a:stretch>
+                      <a:fillRect/>
+                    </a:stretch>
+                  </pic:blipFill>
+                  <pic:spPr>
+                    <a:xfrm>
+                      <a:off x="0" y="0"/>
+                      <a:ext cx="5273675" cy="2153920"/>
+                    </a:xfrm>
+                    <a:prstGeom prst="rect">
+                      <a:avLst/>
+                    </a:prstGeom>
+                    <a:noFill/>
+                    <a:ln>
+                      <a:noFill/>
+                    </a:ln>
+                  </pic:spPr>
+                </pic:pic>
+              </a:graphicData>
+            </a:graphic>
+          </wp:inline>
+        </w:drawing>
+      </w:r>
+      <w:r>
+        <w:drawing>
+          <wp:inline distT="0" distB="0" distL="114300" distR="114300">
+            <wp:extent cx="5273675" cy="2382520"/>
+            <wp:effectExtent l="0" t="0" r="3175" b="17780"/>
+            <wp:docPr id="27" name="图片 17"/>
+            <wp:cNvGraphicFramePr>
+              <a:graphicFrameLocks xmlns:a="http://schemas.openxmlformats.org/drawingml/2006/main" noChangeAspect="1"/>
+            </wp:cNvGraphicFramePr>
+            <a:graphic xmlns:a="http://schemas.openxmlformats.org/drawingml/2006/main">
+              <a:graphicData uri="http://schemas.openxmlformats.org/drawingml/2006/picture">
+                <pic:pic xmlns:pic="http://schemas.openxmlformats.org/drawingml/2006/picture">
+                  <pic:nvPicPr>
+                    <pic:cNvPr id="27" name="图片 17"/>
+                    <pic:cNvPicPr>
+                      <a:picLocks noChangeAspect="1"/>
+                    </pic:cNvPicPr>
+                  </pic:nvPicPr>
+                  <pic:blipFill>
+                    <a:blip r:embed="rId30"/>
+                    <a:stretch>
+                      <a:fillRect/>
+                    </a:stretch>
+                  </pic:blipFill>
+                  <pic:spPr>
+                    <a:xfrm>
+                      <a:off x="0" y="0"/>
+                      <a:ext cx="5273675" cy="2382520"/>
+                    </a:xfrm>
+                    <a:prstGeom prst="rect">
+                      <a:avLst/>
+                    </a:prstGeom>
+                    <a:noFill/>
+                    <a:ln>
+                      <a:noFill/>
+                    </a:ln>
+                  </pic:spPr>
+                </pic:pic>
+              </a:graphicData>
+            </a:graphic>
+          </wp:inline>
+        </w:drawing>
+      </w:r>
+      <w:r>
+        <w:drawing>
+          <wp:inline distT="0" distB="0" distL="114300" distR="114300">
+            <wp:extent cx="5269230" cy="2733675"/>
+            <wp:effectExtent l="0" t="0" r="7620" b="9525"/>
+            <wp:docPr id="28" name="图片 18"/>
+            <wp:cNvGraphicFramePr>
+              <a:graphicFrameLocks xmlns:a="http://schemas.openxmlformats.org/drawingml/2006/main" noChangeAspect="1"/>
+            </wp:cNvGraphicFramePr>
+            <a:graphic xmlns:a="http://schemas.openxmlformats.org/drawingml/2006/main">
+              <a:graphicData uri="http://schemas.openxmlformats.org/drawingml/2006/picture">
+                <pic:pic xmlns:pic="http://schemas.openxmlformats.org/drawingml/2006/picture">
+                  <pic:nvPicPr>
+                    <pic:cNvPr id="28" name="图片 18"/>
+                    <pic:cNvPicPr>
+                      <a:picLocks noChangeAspect="1"/>
+                    </pic:cNvPicPr>
+                  </pic:nvPicPr>
+                  <pic:blipFill>
+                    <a:blip r:embed="rId31"/>
+                    <a:stretch>
+                      <a:fillRect/>
+                    </a:stretch>
+                  </pic:blipFill>
+                  <pic:spPr>
+                    <a:xfrm>
+                      <a:off x="0" y="0"/>
+                      <a:ext cx="5269230" cy="2733675"/>
+                    </a:xfrm>
+                    <a:prstGeom prst="rect">
+                      <a:avLst/>
+                    </a:prstGeom>
+                    <a:noFill/>
+                    <a:ln>
+                      <a:noFill/>
+                    </a:ln>
+                  </pic:spPr>
+                </pic:pic>
+              </a:graphicData>
+            </a:graphic>
+          </wp:inline>
+        </w:drawing>
+      </w:r>
+      <w:bookmarkStart w:id="4" w:name="_GoBack"/>
+      <w:bookmarkEnd w:id="4"/>
     </w:p>
     <w:sectPr>
       <w:pgSz w:w="11906" w:h="16838"/>
@@ -1337,6 +2154,7 @@
       <w:ind w:leftChars="0"/>
     </w:pPr>
     <w:rPr>
+      <w:rFonts w:asciiTheme="minorHAnsi" w:hAnsiTheme="minorHAnsi" w:eastAsiaTheme="minorEastAsia" w:cstheme="minorBidi"/>
       <w:sz w:val="20"/>
       <w:szCs w:val="20"/>
     </w:rPr>

--- a/大三上/机器学习 鲍鹏/笔记9 降维.docx
+++ b/大三上/机器学习 鲍鹏/笔记9 降维.docx
@@ -45,7 +45,7 @@
         </w:p>
         <w:p>
           <w:pPr>
-            <w:pStyle w:val="5"/>
+            <w:pStyle w:val="3"/>
             <w:tabs>
               <w:tab w:val="right" w:leader="dot" w:pos="8306"/>
             </w:tabs>
@@ -91,7 +91,7 @@
               <w:szCs w:val="18"/>
               <w:lang w:val="en-US" w:eastAsia="zh-CN"/>
             </w:rPr>
-            <w:instrText xml:space="preserve"> HYPERLINK \l _Toc11567 </w:instrText>
+            <w:instrText xml:space="preserve"> HYPERLINK \l _Toc28147 </w:instrText>
           </w:r>
           <w:r>
             <w:rPr>
@@ -107,7 +107,7 @@
               <w:szCs w:val="18"/>
               <w:lang w:val="en-US" w:eastAsia="zh-CN"/>
             </w:rPr>
-            <w:t>k紧邻学习</w:t>
+            <w:t>k紧邻KNN学习</w:t>
           </w:r>
           <w:r>
             <w:tab/>
@@ -116,13 +116,13 @@
             <w:fldChar w:fldCharType="begin"/>
           </w:r>
           <w:r>
-            <w:instrText xml:space="preserve"> PAGEREF _Toc11567 \h </w:instrText>
+            <w:instrText xml:space="preserve"> PAGEREF _Toc28147 \h </w:instrText>
           </w:r>
           <w:r>
             <w:fldChar w:fldCharType="separate"/>
           </w:r>
           <w:r>
-            <w:t>1</w:t>
+            <w:t>2</w:t>
           </w:r>
           <w:r>
             <w:fldChar w:fldCharType="end"/>
@@ -138,7 +138,7 @@
         </w:p>
         <w:p>
           <w:pPr>
-            <w:pStyle w:val="5"/>
+            <w:pStyle w:val="3"/>
             <w:tabs>
               <w:tab w:val="right" w:leader="dot" w:pos="8306"/>
             </w:tabs>
@@ -157,7 +157,7 @@
               <w:szCs w:val="18"/>
               <w:lang w:val="en-US" w:eastAsia="zh-CN"/>
             </w:rPr>
-            <w:instrText xml:space="preserve"> HYPERLINK \l _Toc28065 </w:instrText>
+            <w:instrText xml:space="preserve"> HYPERLINK \l _Toc5797 </w:instrText>
           </w:r>
           <w:r>
             <w:rPr>
@@ -182,13 +182,13 @@
             <w:fldChar w:fldCharType="begin"/>
           </w:r>
           <w:r>
-            <w:instrText xml:space="preserve"> PAGEREF _Toc28065 \h </w:instrText>
+            <w:instrText xml:space="preserve"> PAGEREF _Toc5797 \h </w:instrText>
           </w:r>
           <w:r>
             <w:fldChar w:fldCharType="separate"/>
           </w:r>
           <w:r>
-            <w:t>1</w:t>
+            <w:t>5</w:t>
           </w:r>
           <w:r>
             <w:fldChar w:fldCharType="end"/>
@@ -204,7 +204,7 @@
         </w:p>
         <w:p>
           <w:pPr>
-            <w:pStyle w:val="5"/>
+            <w:pStyle w:val="3"/>
             <w:tabs>
               <w:tab w:val="right" w:leader="dot" w:pos="8306"/>
             </w:tabs>
@@ -223,7 +223,7 @@
               <w:szCs w:val="18"/>
               <w:lang w:val="en-US" w:eastAsia="zh-CN"/>
             </w:rPr>
-            <w:instrText xml:space="preserve"> HYPERLINK \l _Toc1803 </w:instrText>
+            <w:instrText xml:space="preserve"> HYPERLINK \l _Toc7905 </w:instrText>
           </w:r>
           <w:r>
             <w:rPr>
@@ -248,13 +248,13 @@
             <w:fldChar w:fldCharType="begin"/>
           </w:r>
           <w:r>
-            <w:instrText xml:space="preserve"> PAGEREF _Toc1803 \h </w:instrText>
+            <w:instrText xml:space="preserve"> PAGEREF _Toc7905 \h </w:instrText>
           </w:r>
           <w:r>
             <w:fldChar w:fldCharType="separate"/>
           </w:r>
           <w:r>
-            <w:t>1</w:t>
+            <w:t>6</w:t>
           </w:r>
           <w:r>
             <w:fldChar w:fldCharType="end"/>
@@ -270,7 +270,7 @@
         </w:p>
         <w:p>
           <w:pPr>
-            <w:pStyle w:val="5"/>
+            <w:pStyle w:val="3"/>
             <w:tabs>
               <w:tab w:val="right" w:leader="dot" w:pos="8306"/>
             </w:tabs>
@@ -289,7 +289,7 @@
               <w:szCs w:val="18"/>
               <w:lang w:val="en-US" w:eastAsia="zh-CN"/>
             </w:rPr>
-            <w:instrText xml:space="preserve"> HYPERLINK \l _Toc4861 </w:instrText>
+            <w:instrText xml:space="preserve"> HYPERLINK \l _Toc21603 </w:instrText>
           </w:r>
           <w:r>
             <w:rPr>
@@ -314,51 +314,17 @@
             <w:fldChar w:fldCharType="begin"/>
           </w:r>
           <w:r>
-            <w:instrText xml:space="preserve"> PAGEREF _Toc4861 \h </w:instrText>
+            <w:instrText xml:space="preserve"> PAGEREF _Toc21603 \h </w:instrText>
           </w:r>
           <w:r>
             <w:fldChar w:fldCharType="separate"/>
           </w:r>
           <w:r>
-            <w:t>1</w:t>
+            <w:t>8</w:t>
           </w:r>
           <w:r>
             <w:fldChar w:fldCharType="end"/>
           </w:r>
-          <w:r>
-            <w:rPr>
-              <w:rFonts w:hint="eastAsia"/>
-              <w:szCs w:val="18"/>
-              <w:lang w:val="en-US" w:eastAsia="zh-CN"/>
-            </w:rPr>
-            <w:fldChar w:fldCharType="end"/>
-          </w:r>
-        </w:p>
-        <w:p>
-          <w:pPr>
-            <w:pStyle w:val="2"/>
-            <w:keepNext/>
-            <w:keepLines/>
-            <w:pageBreakBefore w:val="0"/>
-            <w:widowControl w:val="0"/>
-            <w:kinsoku/>
-            <w:wordWrap/>
-            <w:overflowPunct/>
-            <w:topLinePunct w:val="0"/>
-            <w:autoSpaceDE/>
-            <w:autoSpaceDN/>
-            <w:bidi w:val="0"/>
-            <w:adjustRightInd/>
-            <w:snapToGrid/>
-            <w:spacing w:before="0" w:after="0" w:line="360" w:lineRule="auto"/>
-            <w:textAlignment w:val="auto"/>
-            <w:outlineLvl w:val="9"/>
-            <w:rPr>
-              <w:rFonts w:hint="eastAsia"/>
-              <w:szCs w:val="18"/>
-              <w:lang w:val="en-US" w:eastAsia="zh-CN"/>
-            </w:rPr>
-          </w:pPr>
           <w:r>
             <w:rPr>
               <w:rFonts w:hint="eastAsia"/>
@@ -383,7 +349,7 @@
               <w:szCs w:val="18"/>
               <w:lang w:val="en-US" w:eastAsia="zh-CN"/>
             </w:rPr>
-            <w:br w:type="page"/>
+            <w:fldChar w:fldCharType="end"/>
           </w:r>
         </w:p>
       </w:sdtContent>
@@ -413,7 +379,7 @@
           <w:lang w:val="en-US" w:eastAsia="zh-CN"/>
         </w:rPr>
       </w:pPr>
-      <w:bookmarkStart w:id="0" w:name="_Toc11567"/>
+      <w:bookmarkStart w:id="0" w:name="_Toc28147"/>
       <w:r>
         <w:rPr>
           <w:rFonts w:hint="eastAsia"/>
@@ -912,7 +878,7 @@
           <w:lang w:val="en-US" w:eastAsia="zh-CN"/>
         </w:rPr>
       </w:pPr>
-      <w:bookmarkStart w:id="1" w:name="_Toc28065"/>
+      <w:bookmarkStart w:id="1" w:name="_Toc5797"/>
       <w:r>
         <w:rPr>
           <w:rFonts w:hint="eastAsia"/>
@@ -1180,7 +1146,7 @@
           <w:lang w:val="en-US" w:eastAsia="zh-CN"/>
         </w:rPr>
       </w:pPr>
-      <w:bookmarkStart w:id="2" w:name="_Toc1803"/>
+      <w:bookmarkStart w:id="2" w:name="_Toc7905"/>
       <w:r>
         <w:rPr>
           <w:rFonts w:hint="eastAsia"/>
@@ -1502,7 +1468,7 @@
           <w:lang w:val="en-US" w:eastAsia="zh-CN"/>
         </w:rPr>
       </w:pPr>
-      <w:bookmarkStart w:id="3" w:name="_Toc4861"/>
+      <w:bookmarkStart w:id="3" w:name="_Toc21603"/>
       <w:r>
         <w:rPr>
           <w:rFonts w:hint="eastAsia"/>
@@ -1517,6 +1483,69 @@
     <w:p>
       <w:pPr>
         <w:rPr>
+          <w:rFonts w:hint="eastAsia"/>
+          <w:sz w:val="28"/>
+          <w:szCs w:val="18"/>
+          <w:lang w:val="en-US" w:eastAsia="zh-CN"/>
+        </w:rPr>
+      </w:pPr>
+      <w:r>
+        <w:rPr>
+          <w:rFonts w:ascii="宋体" w:hAnsi="宋体" w:eastAsia="宋体" w:cs="宋体"/>
+          <w:sz w:val="24"/>
+          <w:szCs w:val="24"/>
+        </w:rPr>
+        <w:fldChar w:fldCharType="begin"/>
+      </w:r>
+      <w:r>
+        <w:rPr>
+          <w:rFonts w:ascii="宋体" w:hAnsi="宋体" w:eastAsia="宋体" w:cs="宋体"/>
+          <w:sz w:val="24"/>
+          <w:szCs w:val="24"/>
+        </w:rPr>
+        <w:instrText xml:space="preserve"> HYPERLINK "https://zhuanlan.zhihu.com/p/170398464" </w:instrText>
+      </w:r>
+      <w:r>
+        <w:rPr>
+          <w:rFonts w:ascii="宋体" w:hAnsi="宋体" w:eastAsia="宋体" w:cs="宋体"/>
+          <w:sz w:val="24"/>
+          <w:szCs w:val="24"/>
+        </w:rPr>
+        <w:fldChar w:fldCharType="separate"/>
+      </w:r>
+      <w:r>
+        <w:rPr>
+          <w:rStyle w:val="6"/>
+          <w:rFonts w:ascii="宋体" w:hAnsi="宋体" w:eastAsia="宋体" w:cs="宋体"/>
+          <w:sz w:val="24"/>
+          <w:szCs w:val="24"/>
+        </w:rPr>
+        <w:t>如何理解主成分分析法 （PCA） - 知乎 (zhihu.com)</w:t>
+      </w:r>
+      <w:r>
+        <w:rPr>
+          <w:rFonts w:ascii="宋体" w:hAnsi="宋体" w:eastAsia="宋体" w:cs="宋体"/>
+          <w:sz w:val="24"/>
+          <w:szCs w:val="24"/>
+        </w:rPr>
+        <w:fldChar w:fldCharType="end"/>
+      </w:r>
+      <w:bookmarkStart w:id="4" w:name="_GoBack"/>
+      <w:bookmarkEnd w:id="4"/>
+    </w:p>
+    <w:p>
+      <w:pPr>
+        <w:rPr>
+          <w:rFonts w:hint="eastAsia"/>
+          <w:sz w:val="28"/>
+          <w:szCs w:val="18"/>
+          <w:lang w:val="en-US" w:eastAsia="zh-CN"/>
+        </w:rPr>
+      </w:pPr>
+    </w:p>
+    <w:p>
+      <w:pPr>
+        <w:rPr>
           <w:rFonts w:hint="default"/>
           <w:lang w:val="en-US" w:eastAsia="zh-CN"/>
         </w:rPr>
@@ -1822,8 +1851,6 @@
           </wp:inline>
         </w:drawing>
       </w:r>
-      <w:bookmarkStart w:id="4" w:name="_GoBack"/>
-      <w:bookmarkEnd w:id="4"/>
     </w:p>
     <w:sectPr>
       <w:pgSz w:w="11906" w:h="16838"/>
@@ -1840,7 +1867,7 @@
   <w:docDefaults>
     <w:rPrDefault>
       <w:rPr>
-        <w:rFonts w:asciiTheme="minorHAnsi" w:hAnsiTheme="minorHAnsi" w:eastAsiaTheme="minorEastAsia" w:cstheme="minorBidi"/>
+        <w:rFonts w:ascii="Times New Roman" w:hAnsi="Times New Roman" w:eastAsia="宋体" w:cs="Times New Roman"/>
       </w:rPr>
     </w:rPrDefault>
     <w:pPrDefault/>
@@ -2129,12 +2156,12 @@
       <w:sz w:val="44"/>
     </w:rPr>
   </w:style>
-  <w:style w:type="character" w:default="1" w:styleId="4">
+  <w:style w:type="character" w:default="1" w:styleId="5">
     <w:name w:val="Default Paragraph Font"/>
     <w:semiHidden/>
     <w:uiPriority w:val="0"/>
   </w:style>
-  <w:style w:type="table" w:default="1" w:styleId="3">
+  <w:style w:type="table" w:default="1" w:styleId="4">
     <w:name w:val="Normal Table"/>
     <w:semiHidden/>
     <w:uiPriority w:val="0"/>
@@ -2147,7 +2174,22 @@
       </w:tblCellMar>
     </w:tblPr>
   </w:style>
-  <w:style w:type="paragraph" w:customStyle="1" w:styleId="5">
+  <w:style w:type="paragraph" w:styleId="3">
+    <w:name w:val="toc 1"/>
+    <w:basedOn w:val="1"/>
+    <w:next w:val="1"/>
+    <w:uiPriority w:val="0"/>
+  </w:style>
+  <w:style w:type="character" w:styleId="6">
+    <w:name w:val="Hyperlink"/>
+    <w:basedOn w:val="5"/>
+    <w:uiPriority w:val="0"/>
+    <w:rPr>
+      <w:color w:val="0000FF"/>
+      <w:u w:val="single"/>
+    </w:rPr>
+  </w:style>
+  <w:style w:type="paragraph" w:customStyle="1" w:styleId="7">
     <w:name w:val="WPSOffice手动目录 1"/>
     <w:uiPriority w:val="0"/>
     <w:pPr>
